--- a/中技企业课程资料/19中技网络1实习鉴定表/19中技网络1/黄强201908211.docx
+++ b/中技企业课程资料/19中技网络1实习鉴定表/19中技网络1/黄强201908211.docx
@@ -1,6 +1,6 @@
 
 <file path=word/document.xml><?xml version="1.0" encoding="utf-8"?>
-<w:document xmlns:wpc="http://schemas.microsoft.com/office/word/2010/wordprocessingCanvas" xmlns:cx="http://schemas.microsoft.com/office/drawing/2014/chartex" xmlns:cx1="http://schemas.microsoft.com/office/drawing/2015/9/8/chartex" xmlns:cx2="http://schemas.microsoft.com/office/drawing/2015/10/21/chartex" xmlns:cx3="http://schemas.microsoft.com/office/drawing/2016/5/9/chartex" xmlns:cx4="http://schemas.microsoft.com/office/drawing/2016/5/10/chartex" xmlns:cx5="http://schemas.microsoft.com/office/drawing/2016/5/11/chartex" xmlns:cx6="http://schemas.microsoft.com/office/drawing/2016/5/12/chartex" xmlns:cx7="http://schemas.microsoft.com/office/drawing/2016/5/13/chartex" xmlns:cx8="http://schemas.microsoft.com/office/drawing/2016/5/14/chartex" xmlns:mc="http://schemas.openxmlformats.org/markup-compatibility/2006" xmlns:aink="http://schemas.microsoft.com/office/drawing/2016/ink" xmlns:am3d="http://schemas.microsoft.com/office/drawing/2017/model3d" xmlns:o="urn:schemas-microsoft-com:office:office" xmlns:r="http://schemas.openxmlformats.org/officeDocument/2006/relationships" xmlns:m="http://schemas.openxmlformats.org/officeDocument/2006/math" xmlns:v="urn:schemas-microsoft-com:vml" xmlns:wp14="http://schemas.microsoft.com/office/word/2010/wordprocessingDrawing" xmlns:wp="http://schemas.openxmlformats.org/drawingml/2006/wordprocessingDrawing" xmlns:w10="urn:schemas-microsoft-com:office:word" xmlns:w="http://schemas.openxmlformats.org/wordprocessingml/2006/main" xmlns:w14="http://schemas.microsoft.com/office/word/2010/wordml" xmlns:w15="http://schemas.microsoft.com/office/word/2012/wordml" xmlns:w16cex="http://schemas.microsoft.com/office/word/2018/wordml/cex" xmlns:w16cid="http://schemas.microsoft.com/office/word/2016/wordml/cid" xmlns:w16="http://schemas.microsoft.com/office/word/2018/wordml" xmlns:w16sdtdh="http://schemas.microsoft.com/office/word/2020/wordml/sdtdatahash" xmlns:w16se="http://schemas.microsoft.com/office/word/2015/wordml/symex" xmlns:wpg="http://schemas.microsoft.com/office/word/2010/wordprocessingGroup" xmlns:wpi="http://schemas.microsoft.com/office/word/2010/wordprocessingInk" xmlns:wne="http://schemas.microsoft.com/office/word/2006/wordml" xmlns:wps="http://schemas.microsoft.com/office/word/2010/wordprocessingShape" mc:Ignorable="w14 w15 w16se w16cid w16 w16cex w16sdtdh wp14">
+<w:document xmlns:wpc="http://schemas.microsoft.com/office/word/2010/wordprocessingCanvas" xmlns:cx="http://schemas.microsoft.com/office/drawing/2014/chartex" xmlns:mc="http://schemas.openxmlformats.org/markup-compatibility/2006" xmlns:o="urn:schemas-microsoft-com:office:office" xmlns:r="http://schemas.openxmlformats.org/officeDocument/2006/relationships" xmlns:m="http://schemas.openxmlformats.org/officeDocument/2006/math" xmlns:v="urn:schemas-microsoft-com:vml" xmlns:wp14="http://schemas.microsoft.com/office/word/2010/wordprocessingDrawing" xmlns:wp="http://schemas.openxmlformats.org/drawingml/2006/wordprocessingDrawing" xmlns:w10="urn:schemas-microsoft-com:office:word" xmlns:w="http://schemas.openxmlformats.org/wordprocessingml/2006/main" xmlns:w14="http://schemas.microsoft.com/office/word/2010/wordml" xmlns:w15="http://schemas.microsoft.com/office/word/2012/wordml" xmlns:w16se="http://schemas.microsoft.com/office/word/2015/wordml/symex" xmlns:wpg="http://schemas.microsoft.com/office/word/2010/wordprocessingGroup" xmlns:wpi="http://schemas.microsoft.com/office/word/2010/wordprocessingInk" xmlns:wne="http://schemas.microsoft.com/office/word/2006/wordml" xmlns:wps="http://schemas.microsoft.com/office/word/2010/wordprocessingShape" mc:Ignorable="w14 w15 w16se wp14">
   <w:body>
     <w:p>
       <w:pPr>
@@ -676,157 +676,164 @@
           <w:tcPr>
             <w:tcW w:w="5000" w:type="pct"/>
             <w:gridSpan w:val="2"/>
+            <w:vAlign w:val="center"/>
           </w:tcPr>
           <w:p>
             <w:pPr>
-              <w:ind w:leftChars="100" w:left="210" w:firstLineChars="200" w:firstLine="560"/>
-              <w:rPr>
+              <w:pStyle w:val="a8"/>
+              <w:widowControl/>
+              <w:spacing w:after="312"/>
+              <w:textAlignment w:val="baseline"/>
+              <w:rPr>
+                <w:rFonts w:asciiTheme="minorHAnsi" w:eastAsiaTheme="minorEastAsia" w:hAnsiTheme="minorHAnsi" w:cstheme="minorBidi"/>
+                <w:kern w:val="2"/>
                 <w:sz w:val="28"/>
                 <w:szCs w:val="28"/>
               </w:rPr>
             </w:pPr>
             <w:r>
               <w:rPr>
+                <w:rFonts w:ascii="PingFangSC-Regular" w:eastAsia="PingFangSC-Regular" w:hAnsi="PingFangSC-Regular" w:cs="PingFangSC-Regular" w:hint="eastAsia"/>
+                <w:color w:val="484848"/>
+                <w:sz w:val="27"/>
+                <w:szCs w:val="27"/>
+              </w:rPr>
+              <w:lastRenderedPageBreak/>
+              <w:t xml:space="preserve">    </w:t>
+            </w:r>
+            <w:r>
+              <w:rPr>
+                <w:rFonts w:ascii="PingFangSC-Regular" w:hAnsi="宋体" w:cs="PingFangSC-Regular"/>
+                <w:color w:val="484848"/>
+                <w:sz w:val="30"/>
+                <w:szCs w:val="30"/>
+              </w:rPr>
+              <w:t>毕业实习是每个学生走向社会</w:t>
+            </w:r>
+            <w:r>
+              <w:rPr>
+                <w:rFonts w:ascii="PingFangSC-Regular" w:eastAsia="PingFangSC-Regular" w:hAnsi="PingFangSC-Regular" w:cs="PingFangSC-Regular"/>
+                <w:color w:val="484848"/>
+                <w:sz w:val="30"/>
+                <w:szCs w:val="30"/>
+              </w:rPr>
+              <w:t>、</w:t>
+            </w:r>
+            <w:r>
+              <w:rPr>
+                <w:rFonts w:ascii="PingFangSC-Regular" w:hAnsi="宋体" w:cs="PingFangSC-Regular"/>
+                <w:color w:val="484848"/>
+                <w:sz w:val="30"/>
+                <w:szCs w:val="30"/>
+              </w:rPr>
+              <w:t>走上工作岗位必不可少的一个重要环节</w:t>
+            </w:r>
+            <w:r>
+              <w:rPr>
+                <w:rFonts w:ascii="PingFangSC-Regular" w:eastAsia="PingFangSC-Regular" w:hAnsi="PingFangSC-Regular" w:cs="PingFangSC-Regular"/>
+                <w:color w:val="484848"/>
+                <w:sz w:val="30"/>
+                <w:szCs w:val="30"/>
+              </w:rPr>
+              <w:t>，</w:t>
+            </w:r>
+            <w:r>
+              <w:rPr>
+                <w:rFonts w:ascii="PingFangSC-Regular" w:hAnsi="宋体" w:cs="PingFangSC-Regular"/>
+                <w:color w:val="484848"/>
+                <w:sz w:val="30"/>
+                <w:szCs w:val="30"/>
+              </w:rPr>
+              <w:t>透过实习在实践报告中了解社会</w:t>
+            </w:r>
+            <w:r>
+              <w:rPr>
+                <w:rFonts w:ascii="PingFangSC-Regular" w:eastAsia="PingFangSC-Regular" w:hAnsi="PingFangSC-Regular" w:cs="PingFangSC-Regular"/>
+                <w:color w:val="484848"/>
+                <w:sz w:val="30"/>
+                <w:szCs w:val="30"/>
+              </w:rPr>
+              <w:t>，</w:t>
+            </w:r>
+            <w:r>
+              <w:rPr>
+                <w:rFonts w:ascii="PingFangSC-Regular" w:hAnsi="宋体" w:cs="PingFangSC-Regular"/>
+                <w:color w:val="484848"/>
+                <w:sz w:val="30"/>
+                <w:szCs w:val="30"/>
+              </w:rPr>
+              <w:t>让我学到了很多在课堂上根本就学不到的知识</w:t>
+            </w:r>
+            <w:r>
+              <w:rPr>
+                <w:rFonts w:asciiTheme="minorHAnsi" w:eastAsiaTheme="minorEastAsia" w:hAnsiTheme="minorHAnsi" w:cstheme="minorBidi"/>
+                <w:kern w:val="2"/>
                 <w:sz w:val="28"/>
                 <w:szCs w:val="28"/>
               </w:rPr>
-              <w:t>在实习工作中，我严格按照这八个字来要求自己，使我在实习中学到了更多，懂得了更多，同时也</w:t>
-            </w:r>
-            <w:r>
+              <w:t>，受益匪浅，也打开了视野，增长了见识，为我以后进一步走向工作岗位打下坚实的基础。</w:t>
+            </w:r>
+          </w:p>
+          <w:p>
+            <w:pPr>
+              <w:spacing w:before="312" w:after="312"/>
+              <w:jc w:val="left"/>
+              <w:textAlignment w:val="baseline"/>
               <w:rPr>
                 <w:sz w:val="28"/>
                 <w:szCs w:val="28"/>
               </w:rPr>
-              <w:t>,</w:t>
-            </w:r>
+            </w:pPr>
             <w:r>
               <w:rPr>
                 <w:sz w:val="28"/>
                 <w:szCs w:val="28"/>
               </w:rPr>
-              <w:t>得到了同事的肯定和赞扬。同时，在实务的操作过程中，发现了平时在专业学习的过程中忽视的一个严重的点</w:t>
-            </w:r>
-            <w:r>
-              <w:rPr>
+              <w:t xml:space="preserve">　　作为学生的我，开始了我的第一份煤矿实习工作，如今，半年的实习生活已经结束了，回顾实习生活，感触很深，收获颇多。</w:t>
+            </w:r>
+          </w:p>
+          <w:p>
+            <w:pPr>
+              <w:pStyle w:val="a8"/>
+              <w:widowControl/>
+              <w:spacing w:before="312" w:after="312"/>
+              <w:textAlignment w:val="baseline"/>
+              <w:rPr>
+                <w:rFonts w:asciiTheme="minorHAnsi" w:eastAsiaTheme="minorEastAsia" w:hAnsiTheme="minorHAnsi" w:cstheme="minorBidi"/>
+                <w:kern w:val="2"/>
                 <w:sz w:val="28"/>
                 <w:szCs w:val="28"/>
               </w:rPr>
-              <w:t>:</w:t>
-            </w:r>
-            <w:r>
-              <w:rPr>
+            </w:pPr>
+            <w:r>
+              <w:rPr>
+                <w:rFonts w:asciiTheme="minorHAnsi" w:eastAsiaTheme="minorEastAsia" w:hAnsiTheme="minorHAnsi" w:cstheme="minorBidi"/>
+                <w:kern w:val="2"/>
                 <w:sz w:val="28"/>
                 <w:szCs w:val="28"/>
               </w:rPr>
-              <w:t>就是如果要想实务工作做得好，就必须对每个文件、法规、条令掌握的非常之熟练，对每个条例实施的具体时间点要精确到天，这样才能使整个过程连贯。此外，实务中的学习和专业学习最大区别就是实务学习的是知识点，而专业学习的是知识面，知识面是系统的、连</w:t>
-            </w:r>
-            <w:r>
-              <w:rPr>
-                <w:rFonts w:hint="eastAsia"/>
+              <w:t xml:space="preserve">　第一天去上班的时候，刚开始我</w:t>
+            </w:r>
+            <w:bookmarkStart w:id="0" w:name="_GoBack"/>
+            <w:bookmarkEnd w:id="0"/>
+            <w:r>
+              <w:rPr>
+                <w:rFonts w:asciiTheme="minorHAnsi" w:eastAsiaTheme="minorEastAsia" w:hAnsiTheme="minorHAnsi" w:cstheme="minorBidi"/>
+                <w:kern w:val="2"/>
                 <w:sz w:val="28"/>
                 <w:szCs w:val="28"/>
               </w:rPr>
-              <w:t>贯</w:t>
-            </w:r>
-            <w:r>
+              <w:t>还觉得蛮紧张的，再和他们的交流之后，我渐渐的放松了自我。我每一天都坚持提前上班，能够在其他人到来之前，把每个办公桌收拾整齐，这样办公室的人一到来就能够立刻投入工作。其实，我一向认为每个人都有他自我的优点，并且都有发挥它的地方，而我的实习经历正应了我的想法。当然，由于刚到矿办公室，对工作惯例不熟悉，有些事情我也处理得不是很恰当，但我勤于向他们请教，慢慢地也熟悉了单位的办公。我明白第一次出错并不可怕，可怕的是一错再错。在平时，我仔细地观察办公室人员的办公方式，期望能够精益求精，更好地完成。</w:t>
+            </w:r>
+          </w:p>
+          <w:p>
+            <w:pPr>
+              <w:ind w:leftChars="100" w:left="210"/>
               <w:rPr>
                 <w:sz w:val="28"/>
                 <w:szCs w:val="28"/>
               </w:rPr>
-              <w:t>的，而知识点是零散的，不连贯的</w:t>
-            </w:r>
-            <w:r>
-              <w:rPr>
-                <w:sz w:val="28"/>
-                <w:szCs w:val="28"/>
-              </w:rPr>
-              <w:t>,</w:t>
-            </w:r>
-            <w:r>
-              <w:rPr>
-                <w:sz w:val="28"/>
-                <w:szCs w:val="28"/>
-              </w:rPr>
-              <w:t>需要自己去汇总元口。</w:t>
-            </w:r>
-          </w:p>
-          <w:p>
-            <w:pPr>
-              <w:ind w:leftChars="100" w:left="210" w:firstLineChars="200" w:firstLine="560"/>
-              <w:rPr>
-                <w:sz w:val="28"/>
-                <w:szCs w:val="28"/>
-              </w:rPr>
-            </w:pPr>
-            <w:r>
-              <w:rPr>
-                <w:sz w:val="28"/>
-                <w:szCs w:val="28"/>
-              </w:rPr>
-              <w:t>不论在什么岗位，工作必须要仔细、认真、负责。工作跟上课不</w:t>
-            </w:r>
-            <w:r>
-              <w:rPr>
-                <w:rFonts w:hint="eastAsia"/>
-                <w:sz w:val="28"/>
-                <w:szCs w:val="28"/>
-              </w:rPr>
-              <w:t>一</w:t>
-            </w:r>
-            <w:r>
-              <w:rPr>
-                <w:sz w:val="28"/>
-                <w:szCs w:val="28"/>
-              </w:rPr>
-              <w:t>样，</w:t>
-            </w:r>
-            <w:r>
-              <w:rPr>
-                <w:sz w:val="28"/>
-                <w:szCs w:val="28"/>
-              </w:rPr>
-              <w:t>.</w:t>
-            </w:r>
-            <w:r>
-              <w:rPr>
-                <w:sz w:val="28"/>
-                <w:szCs w:val="28"/>
-              </w:rPr>
-              <w:t>上课认真学习是为了对自己负责，而工作是面向社会，对社会大众服务，所以就必须更加认真、负责，不能有半点粗心，这是我的老师第一天对我这样说的。</w:t>
-            </w:r>
-          </w:p>
-          <w:p>
-            <w:pPr>
-              <w:ind w:leftChars="100" w:left="210"/>
-              <w:rPr>
-                <w:sz w:val="28"/>
-                <w:szCs w:val="28"/>
-              </w:rPr>
-            </w:pPr>
-            <w:r>
-              <w:rPr>
-                <w:rFonts w:hint="eastAsia"/>
-                <w:sz w:val="28"/>
-                <w:szCs w:val="28"/>
-              </w:rPr>
-              <w:t>通过实习学到了许多社会经验、做人原则和在社会中为人处事的方法技巧。在去的第一天，我有幸碰见带我的老师，他在见到我的第</w:t>
-            </w:r>
-            <w:r>
-              <w:rPr>
-                <w:rFonts w:hint="eastAsia"/>
-                <w:sz w:val="28"/>
-                <w:szCs w:val="28"/>
-              </w:rPr>
-              <w:t>一</w:t>
-            </w:r>
-            <w:r>
-              <w:rPr>
-                <w:rFonts w:hint="eastAsia"/>
-                <w:sz w:val="28"/>
-                <w:szCs w:val="28"/>
-              </w:rPr>
-              <w:t>句话就是问我这次实习的目的，想通过这次实习掌握些什么东西。他的这个问题使我感到茫然，因为我在之前从没想过这个问题，但是就是他的这个问题使我有了自己的实习计划和实习目的。同样也是这个问题使我懂了什么才是真正的做事要有准备才会有个很好的开端。</w:t>
-            </w:r>
+            </w:pPr>
           </w:p>
         </w:tc>
       </w:tr>
@@ -943,7 +950,7 @@
 </file>
 
 <file path=word/endnotes.xml><?xml version="1.0" encoding="utf-8"?>
-<w:endnotes xmlns:wpc="http://schemas.microsoft.com/office/word/2010/wordprocessingCanvas" xmlns:cx="http://schemas.microsoft.com/office/drawing/2014/chartex" xmlns:cx1="http://schemas.microsoft.com/office/drawing/2015/9/8/chartex" xmlns:cx2="http://schemas.microsoft.com/office/drawing/2015/10/21/chartex" xmlns:cx3="http://schemas.microsoft.com/office/drawing/2016/5/9/chartex" xmlns:cx4="http://schemas.microsoft.com/office/drawing/2016/5/10/chartex" xmlns:cx5="http://schemas.microsoft.com/office/drawing/2016/5/11/chartex" xmlns:cx6="http://schemas.microsoft.com/office/drawing/2016/5/12/chartex" xmlns:cx7="http://schemas.microsoft.com/office/drawing/2016/5/13/chartex" xmlns:cx8="http://schemas.microsoft.com/office/drawing/2016/5/14/chartex" xmlns:mc="http://schemas.openxmlformats.org/markup-compatibility/2006" xmlns:aink="http://schemas.microsoft.com/office/drawing/2016/ink" xmlns:am3d="http://schemas.microsoft.com/office/drawing/2017/model3d" xmlns:o="urn:schemas-microsoft-com:office:office" xmlns:r="http://schemas.openxmlformats.org/officeDocument/2006/relationships" xmlns:m="http://schemas.openxmlformats.org/officeDocument/2006/math" xmlns:v="urn:schemas-microsoft-com:vml" xmlns:wp14="http://schemas.microsoft.com/office/word/2010/wordprocessingDrawing" xmlns:wp="http://schemas.openxmlformats.org/drawingml/2006/wordprocessingDrawing" xmlns:w10="urn:schemas-microsoft-com:office:word" xmlns:w="http://schemas.openxmlformats.org/wordprocessingml/2006/main" xmlns:w14="http://schemas.microsoft.com/office/word/2010/wordml" xmlns:w15="http://schemas.microsoft.com/office/word/2012/wordml" xmlns:w16cex="http://schemas.microsoft.com/office/word/2018/wordml/cex" xmlns:w16cid="http://schemas.microsoft.com/office/word/2016/wordml/cid" xmlns:w16="http://schemas.microsoft.com/office/word/2018/wordml" xmlns:w16sdtdh="http://schemas.microsoft.com/office/word/2020/wordml/sdtdatahash" xmlns:w16se="http://schemas.microsoft.com/office/word/2015/wordml/symex" xmlns:wpg="http://schemas.microsoft.com/office/word/2010/wordprocessingGroup" xmlns:wpi="http://schemas.microsoft.com/office/word/2010/wordprocessingInk" xmlns:wne="http://schemas.microsoft.com/office/word/2006/wordml" xmlns:wps="http://schemas.microsoft.com/office/word/2010/wordprocessingShape" mc:Ignorable="w14 w15 w16se w16cid w16 w16cex w16sdtdh wp14">
+<w:endnotes xmlns:wpc="http://schemas.microsoft.com/office/word/2010/wordprocessingCanvas" xmlns:cx="http://schemas.microsoft.com/office/drawing/2014/chartex" xmlns:mc="http://schemas.openxmlformats.org/markup-compatibility/2006" xmlns:o="urn:schemas-microsoft-com:office:office" xmlns:r="http://schemas.openxmlformats.org/officeDocument/2006/relationships" xmlns:m="http://schemas.openxmlformats.org/officeDocument/2006/math" xmlns:v="urn:schemas-microsoft-com:vml" xmlns:wp14="http://schemas.microsoft.com/office/word/2010/wordprocessingDrawing" xmlns:wp="http://schemas.openxmlformats.org/drawingml/2006/wordprocessingDrawing" xmlns:w10="urn:schemas-microsoft-com:office:word" xmlns:w="http://schemas.openxmlformats.org/wordprocessingml/2006/main" xmlns:w14="http://schemas.microsoft.com/office/word/2010/wordml" xmlns:w15="http://schemas.microsoft.com/office/word/2012/wordml" xmlns:w16se="http://schemas.microsoft.com/office/word/2015/wordml/symex" xmlns:wpg="http://schemas.microsoft.com/office/word/2010/wordprocessingGroup" xmlns:wpi="http://schemas.microsoft.com/office/word/2010/wordprocessingInk" xmlns:wne="http://schemas.microsoft.com/office/word/2006/wordml" xmlns:wps="http://schemas.microsoft.com/office/word/2010/wordprocessingShape" mc:Ignorable="w14 w15 w16se wp14">
   <w:endnote w:type="separator" w:id="-1">
     <w:p>
       <w:r>
@@ -962,7 +969,7 @@
 </file>
 
 <file path=word/footnotes.xml><?xml version="1.0" encoding="utf-8"?>
-<w:footnotes xmlns:wpc="http://schemas.microsoft.com/office/word/2010/wordprocessingCanvas" xmlns:cx="http://schemas.microsoft.com/office/drawing/2014/chartex" xmlns:cx1="http://schemas.microsoft.com/office/drawing/2015/9/8/chartex" xmlns:cx2="http://schemas.microsoft.com/office/drawing/2015/10/21/chartex" xmlns:cx3="http://schemas.microsoft.com/office/drawing/2016/5/9/chartex" xmlns:cx4="http://schemas.microsoft.com/office/drawing/2016/5/10/chartex" xmlns:cx5="http://schemas.microsoft.com/office/drawing/2016/5/11/chartex" xmlns:cx6="http://schemas.microsoft.com/office/drawing/2016/5/12/chartex" xmlns:cx7="http://schemas.microsoft.com/office/drawing/2016/5/13/chartex" xmlns:cx8="http://schemas.microsoft.com/office/drawing/2016/5/14/chartex" xmlns:mc="http://schemas.openxmlformats.org/markup-compatibility/2006" xmlns:aink="http://schemas.microsoft.com/office/drawing/2016/ink" xmlns:am3d="http://schemas.microsoft.com/office/drawing/2017/model3d" xmlns:o="urn:schemas-microsoft-com:office:office" xmlns:r="http://schemas.openxmlformats.org/officeDocument/2006/relationships" xmlns:m="http://schemas.openxmlformats.org/officeDocument/2006/math" xmlns:v="urn:schemas-microsoft-com:vml" xmlns:wp14="http://schemas.microsoft.com/office/word/2010/wordprocessingDrawing" xmlns:wp="http://schemas.openxmlformats.org/drawingml/2006/wordprocessingDrawing" xmlns:w10="urn:schemas-microsoft-com:office:word" xmlns:w="http://schemas.openxmlformats.org/wordprocessingml/2006/main" xmlns:w14="http://schemas.microsoft.com/office/word/2010/wordml" xmlns:w15="http://schemas.microsoft.com/office/word/2012/wordml" xmlns:w16cex="http://schemas.microsoft.com/office/word/2018/wordml/cex" xmlns:w16cid="http://schemas.microsoft.com/office/word/2016/wordml/cid" xmlns:w16="http://schemas.microsoft.com/office/word/2018/wordml" xmlns:w16sdtdh="http://schemas.microsoft.com/office/word/2020/wordml/sdtdatahash" xmlns:w16se="http://schemas.microsoft.com/office/word/2015/wordml/symex" xmlns:wpg="http://schemas.microsoft.com/office/word/2010/wordprocessingGroup" xmlns:wpi="http://schemas.microsoft.com/office/word/2010/wordprocessingInk" xmlns:wne="http://schemas.microsoft.com/office/word/2006/wordml" xmlns:wps="http://schemas.microsoft.com/office/word/2010/wordprocessingShape" mc:Ignorable="w14 w15 w16se w16cid w16 w16cex w16sdtdh wp14">
+<w:footnotes xmlns:wpc="http://schemas.microsoft.com/office/word/2010/wordprocessingCanvas" xmlns:cx="http://schemas.microsoft.com/office/drawing/2014/chartex" xmlns:mc="http://schemas.openxmlformats.org/markup-compatibility/2006" xmlns:o="urn:schemas-microsoft-com:office:office" xmlns:r="http://schemas.openxmlformats.org/officeDocument/2006/relationships" xmlns:m="http://schemas.openxmlformats.org/officeDocument/2006/math" xmlns:v="urn:schemas-microsoft-com:vml" xmlns:wp14="http://schemas.microsoft.com/office/word/2010/wordprocessingDrawing" xmlns:wp="http://schemas.openxmlformats.org/drawingml/2006/wordprocessingDrawing" xmlns:w10="urn:schemas-microsoft-com:office:word" xmlns:w="http://schemas.openxmlformats.org/wordprocessingml/2006/main" xmlns:w14="http://schemas.microsoft.com/office/word/2010/wordml" xmlns:w15="http://schemas.microsoft.com/office/word/2012/wordml" xmlns:w16se="http://schemas.microsoft.com/office/word/2015/wordml/symex" xmlns:wpg="http://schemas.microsoft.com/office/word/2010/wordprocessingGroup" xmlns:wpi="http://schemas.microsoft.com/office/word/2010/wordprocessingInk" xmlns:wne="http://schemas.microsoft.com/office/word/2006/wordml" xmlns:wps="http://schemas.microsoft.com/office/word/2010/wordprocessingShape" mc:Ignorable="w14 w15 w16se wp14">
   <w:footnote w:type="separator" w:id="-1">
     <w:p>
       <w:r>
@@ -981,7 +988,7 @@
 </file>
 
 <file path=word/numbering.xml><?xml version="1.0" encoding="utf-8"?>
-<w:numbering xmlns:wpc="http://schemas.microsoft.com/office/word/2010/wordprocessingCanvas" xmlns:cx="http://schemas.microsoft.com/office/drawing/2014/chartex" xmlns:cx1="http://schemas.microsoft.com/office/drawing/2015/9/8/chartex" xmlns:cx2="http://schemas.microsoft.com/office/drawing/2015/10/21/chartex" xmlns:cx3="http://schemas.microsoft.com/office/drawing/2016/5/9/chartex" xmlns:cx4="http://schemas.microsoft.com/office/drawing/2016/5/10/chartex" xmlns:cx5="http://schemas.microsoft.com/office/drawing/2016/5/11/chartex" xmlns:cx6="http://schemas.microsoft.com/office/drawing/2016/5/12/chartex" xmlns:cx7="http://schemas.microsoft.com/office/drawing/2016/5/13/chartex" xmlns:cx8="http://schemas.microsoft.com/office/drawing/2016/5/14/chartex" xmlns:mc="http://schemas.openxmlformats.org/markup-compatibility/2006" xmlns:aink="http://schemas.microsoft.com/office/drawing/2016/ink" xmlns:am3d="http://schemas.microsoft.com/office/drawing/2017/model3d" xmlns:o="urn:schemas-microsoft-com:office:office" xmlns:r="http://schemas.openxmlformats.org/officeDocument/2006/relationships" xmlns:m="http://schemas.openxmlformats.org/officeDocument/2006/math" xmlns:v="urn:schemas-microsoft-com:vml" xmlns:wp14="http://schemas.microsoft.com/office/word/2010/wordprocessingDrawing" xmlns:wp="http://schemas.openxmlformats.org/drawingml/2006/wordprocessingDrawing" xmlns:w10="urn:schemas-microsoft-com:office:word" xmlns:w="http://schemas.openxmlformats.org/wordprocessingml/2006/main" xmlns:w14="http://schemas.microsoft.com/office/word/2010/wordml" xmlns:w15="http://schemas.microsoft.com/office/word/2012/wordml" xmlns:w16cex="http://schemas.microsoft.com/office/word/2018/wordml/cex" xmlns:w16cid="http://schemas.microsoft.com/office/word/2016/wordml/cid" xmlns:w16="http://schemas.microsoft.com/office/word/2018/wordml" xmlns:w16sdtdh="http://schemas.microsoft.com/office/word/2020/wordml/sdtdatahash" xmlns:w16se="http://schemas.microsoft.com/office/word/2015/wordml/symex" xmlns:wpg="http://schemas.microsoft.com/office/word/2010/wordprocessingGroup" xmlns:wpi="http://schemas.microsoft.com/office/word/2010/wordprocessingInk" xmlns:wne="http://schemas.microsoft.com/office/word/2006/wordml" xmlns:wps="http://schemas.microsoft.com/office/word/2010/wordprocessingShape" mc:Ignorable="w14 w15 w16se w16cid w16 w16cex w16sdtdh wp14">
+<w:numbering xmlns:wpc="http://schemas.microsoft.com/office/word/2010/wordprocessingCanvas" xmlns:cx="http://schemas.microsoft.com/office/drawing/2014/chartex" xmlns:mc="http://schemas.openxmlformats.org/markup-compatibility/2006" xmlns:o="urn:schemas-microsoft-com:office:office" xmlns:r="http://schemas.openxmlformats.org/officeDocument/2006/relationships" xmlns:m="http://schemas.openxmlformats.org/officeDocument/2006/math" xmlns:v="urn:schemas-microsoft-com:vml" xmlns:wp14="http://schemas.microsoft.com/office/word/2010/wordprocessingDrawing" xmlns:wp="http://schemas.openxmlformats.org/drawingml/2006/wordprocessingDrawing" xmlns:w10="urn:schemas-microsoft-com:office:word" xmlns:w="http://schemas.openxmlformats.org/wordprocessingml/2006/main" xmlns:w14="http://schemas.microsoft.com/office/word/2010/wordml" xmlns:w15="http://schemas.microsoft.com/office/word/2012/wordml" xmlns:w16se="http://schemas.microsoft.com/office/word/2015/wordml/symex" xmlns:wpg="http://schemas.microsoft.com/office/word/2010/wordprocessingGroup" xmlns:wpi="http://schemas.microsoft.com/office/word/2010/wordprocessingInk" xmlns:wne="http://schemas.microsoft.com/office/word/2006/wordml" xmlns:wps="http://schemas.microsoft.com/office/word/2010/wordprocessingShape" mc:Ignorable="w14 w15 w16se wp14">
   <w:abstractNum w:abstractNumId="0" w15:restartNumberingAfterBreak="0">
     <w:nsid w:val="2AEB4376"/>
     <w:multiLevelType w:val="hybridMultilevel"/>
@@ -1075,7 +1082,7 @@
 </file>
 
 <file path=word/styles.xml><?xml version="1.0" encoding="utf-8"?>
-<w:styles xmlns:mc="http://schemas.openxmlformats.org/markup-compatibility/2006" xmlns:r="http://schemas.openxmlformats.org/officeDocument/2006/relationships" xmlns:w="http://schemas.openxmlformats.org/wordprocessingml/2006/main" xmlns:w14="http://schemas.microsoft.com/office/word/2010/wordml" xmlns:w15="http://schemas.microsoft.com/office/word/2012/wordml" xmlns:w16cex="http://schemas.microsoft.com/office/word/2018/wordml/cex" xmlns:w16cid="http://schemas.microsoft.com/office/word/2016/wordml/cid" xmlns:w16="http://schemas.microsoft.com/office/word/2018/wordml" xmlns:w16sdtdh="http://schemas.microsoft.com/office/word/2020/wordml/sdtdatahash" xmlns:w16se="http://schemas.microsoft.com/office/word/2015/wordml/symex" mc:Ignorable="w14 w15 w16se w16cid w16 w16cex w16sdtdh">
+<w:styles xmlns:mc="http://schemas.openxmlformats.org/markup-compatibility/2006" xmlns:r="http://schemas.openxmlformats.org/officeDocument/2006/relationships" xmlns:w="http://schemas.openxmlformats.org/wordprocessingml/2006/main" xmlns:w14="http://schemas.microsoft.com/office/word/2010/wordml" xmlns:w15="http://schemas.microsoft.com/office/word/2012/wordml" xmlns:w16se="http://schemas.microsoft.com/office/word/2015/wordml/symex" mc:Ignorable="w14 w15 w16se">
   <w:docDefaults>
     <w:rPrDefault>
       <w:rPr>
@@ -1088,7 +1095,7 @@
     </w:rPrDefault>
     <w:pPrDefault/>
   </w:docDefaults>
-  <w:latentStyles w:defLockedState="0" w:defUIPriority="99" w:defSemiHidden="0" w:defUnhideWhenUsed="0" w:defQFormat="0" w:count="376">
+  <w:latentStyles w:defLockedState="0" w:defUIPriority="99" w:defSemiHidden="0" w:defUnhideWhenUsed="0" w:defQFormat="0" w:count="371">
     <w:lsdException w:name="Normal" w:uiPriority="0" w:qFormat="1"/>
     <w:lsdException w:name="heading 1" w:uiPriority="9" w:qFormat="1"/>
     <w:lsdException w:name="heading 2" w:semiHidden="1" w:uiPriority="9" w:unhideWhenUsed="1" w:qFormat="1"/>
@@ -1183,7 +1190,7 @@
     <w:lsdException w:name="E-mail Signature" w:semiHidden="1" w:unhideWhenUsed="1"/>
     <w:lsdException w:name="HTML Top of Form" w:semiHidden="1" w:unhideWhenUsed="1"/>
     <w:lsdException w:name="HTML Bottom of Form" w:semiHidden="1" w:unhideWhenUsed="1"/>
-    <w:lsdException w:name="Normal (Web)" w:semiHidden="1" w:unhideWhenUsed="1"/>
+    <w:lsdException w:name="Normal (Web)" w:semiHidden="1" w:uiPriority="0" w:unhideWhenUsed="1"/>
     <w:lsdException w:name="HTML Acronym" w:semiHidden="1" w:unhideWhenUsed="1"/>
     <w:lsdException w:name="HTML Address" w:semiHidden="1" w:unhideWhenUsed="1"/>
     <w:lsdException w:name="HTML Cite" w:semiHidden="1" w:unhideWhenUsed="1"/>
@@ -1460,11 +1467,6 @@
     <w:lsdException w:name="List Table 5 Dark Accent 6" w:uiPriority="50"/>
     <w:lsdException w:name="List Table 6 Colorful Accent 6" w:uiPriority="51"/>
     <w:lsdException w:name="List Table 7 Colorful Accent 6" w:uiPriority="52"/>
-    <w:lsdException w:name="Mention" w:semiHidden="1" w:unhideWhenUsed="1"/>
-    <w:lsdException w:name="Smart Hyperlink" w:semiHidden="1" w:unhideWhenUsed="1"/>
-    <w:lsdException w:name="Hashtag" w:semiHidden="1" w:unhideWhenUsed="1"/>
-    <w:lsdException w:name="Unresolved Mention" w:semiHidden="1" w:unhideWhenUsed="1"/>
-    <w:lsdException w:name="Smart Link" w:semiHidden="1" w:unhideWhenUsed="1"/>
   </w:latentStyles>
   <w:style w:type="paragraph" w:default="1" w:styleId="a">
     <w:name w:val="Normal"/>
@@ -1580,6 +1582,20 @@
     <w:rPr>
       <w:sz w:val="18"/>
       <w:szCs w:val="18"/>
+    </w:rPr>
+  </w:style>
+  <w:style w:type="paragraph" w:styleId="a8">
+    <w:name w:val="Normal (Web)"/>
+    <w:basedOn w:val="a"/>
+    <w:rsid w:val="001B60ED"/>
+    <w:pPr>
+      <w:spacing w:beforeAutospacing="1" w:afterAutospacing="1"/>
+      <w:jc w:val="left"/>
+    </w:pPr>
+    <w:rPr>
+      <w:rFonts w:ascii="Calibri" w:eastAsia="宋体" w:hAnsi="Calibri" w:cs="宋体"/>
+      <w:kern w:val="0"/>
+      <w:sz w:val="24"/>
     </w:rPr>
   </w:style>
 </w:styles>
